--- a/docx/system-continuity-plan.docx
+++ b/docx/system-continuity-plan.docx
@@ -2,30 +2,32 @@
 <file path=word/document.xml><?xml version="1.0" encoding="utf-8"?>
 <w:document xmlns:w="http://schemas.openxmlformats.org/wordprocessingml/2006/main" xmlns:m="http://schemas.openxmlformats.org/officeDocument/2006/math" xmlns:r="http://schemas.openxmlformats.org/officeDocument/2006/relationships" xmlns:o="urn:schemas-microsoft-com:office:office" xmlns:v="urn:schemas-microsoft-com:vml" xmlns:w10="urn:schemas-microsoft-com:office:word" xmlns:a="http://schemas.openxmlformats.org/drawingml/2006/main" xmlns:pic="http://schemas.openxmlformats.org/drawingml/2006/picture" xmlns:wp="http://schemas.openxmlformats.org/drawingml/2006/wordprocessingDrawing">
   <w:body>
-    <w:bookmarkStart w:id="50" w:name="project-system-continuity-plan"/>
     <w:p>
       <w:pPr>
         <w:pStyle w:val="Heading1"/>
       </w:pPr>
+      <w:bookmarkStart w:id="20" w:name="project-system-continuity-plan"/>
       <w:r>
         <w:t xml:space="preserve">Project System Continuity Plan</w:t>
       </w:r>
-    </w:p>
-    <w:bookmarkStart w:id="20" w:name="client-project-full-name"/>
+      <w:bookmarkEnd w:id="20"/>
+    </w:p>
     <w:p>
       <w:pPr>
         <w:pStyle w:val="Heading2"/>
       </w:pPr>
+      <w:bookmarkStart w:id="21" w:name="client-project-full-name"/>
       <w:r>
         <w:t xml:space="preserve">Client Project Full Name</w:t>
       </w:r>
+      <w:bookmarkEnd w:id="21"/>
     </w:p>
     <w:p>
       <w:pPr>
         <w:pStyle w:val="FirstParagraph"/>
       </w:pPr>
       <w:r>
-        <w:t xml:space="preserve">March 2023</w:t>
+        <w:t xml:space="preserve">August 2024</w:t>
       </w:r>
       <w:r>
         <w:t xml:space="preserve"> </w:t>
@@ -59,7 +61,7 @@
         <w:pStyle w:val="TextBody"/>
       </w:pPr>
       <w:r>
-        <w:t xml:space="preserve">2023 CivicActions, Inc</w:t>
+        <w:t xml:space="preserve">2024 CivicActions, Inc</w:t>
       </w:r>
       <w:r>
         <w:t xml:space="preserve"> </w:t>
@@ -516,15 +518,15 @@
         </w:r>
       </w:hyperlink>
     </w:p>
-    <w:bookmarkEnd w:id="20"/>
-    <w:bookmarkStart w:id="24" w:name="overview"/>
     <w:p>
       <w:pPr>
         <w:pStyle w:val="Heading2"/>
       </w:pPr>
+      <w:bookmarkStart w:id="22" w:name="overview"/>
       <w:r>
         <w:t xml:space="preserve">1 Overview</w:t>
       </w:r>
+      <w:bookmarkEnd w:id="22"/>
     </w:p>
     <w:p>
       <w:pPr>
@@ -576,21 +578,40 @@
         <w:t xml:space="preserve">site.</w:t>
       </w:r>
     </w:p>
-    <w:bookmarkStart w:id="21" w:name="introduction"/>
     <w:p>
       <w:pPr>
         <w:pStyle w:val="Heading3"/>
       </w:pPr>
+      <w:bookmarkStart w:id="23" w:name="introduction"/>
       <w:r>
         <w:t xml:space="preserve">1.1 Introduction</w:t>
       </w:r>
+      <w:bookmarkEnd w:id="23"/>
     </w:p>
     <w:p>
       <w:pPr>
         <w:pStyle w:val="FirstParagraph"/>
       </w:pPr>
       <w:r>
-        <w:t xml:space="preserve">The purpose of the System Continuity Plan (COOP) is to prepare for and address the elements necessary to sustain Project mission essential functions (MEF) at an alternate site and performing those functions for up to 30 days before returning to normal operations. Once a particular emergency is resolved, a synopsis of the problem and the resolution process in the form of a</w:t>
+        <w:t xml:space="preserve">The purpose of the System Continuity Plan (COOP) is to prepare for and address the elements</w:t>
+      </w:r>
+      <w:r>
+        <w:t xml:space="preserve"> </w:t>
+      </w:r>
+      <w:r>
+        <w:t xml:space="preserve">necessary to sustain Project mission essential functions (MEF) at an alternate site and</w:t>
+      </w:r>
+      <w:r>
+        <w:t xml:space="preserve"> </w:t>
+      </w:r>
+      <w:r>
+        <w:t xml:space="preserve">performing those functions for up to 30 days before returning to normal operations. Once a particular</w:t>
+      </w:r>
+      <w:r>
+        <w:t xml:space="preserve"> </w:t>
+      </w:r>
+      <w:r>
+        <w:t xml:space="preserve">emergency is resolved, a synopsis of the problem and the resolution process in the form of a</w:t>
       </w:r>
       <w:r>
         <w:t xml:space="preserve"> </w:t>
@@ -608,30 +629,84 @@
         <w:t xml:space="preserve"> </w:t>
       </w:r>
       <w:r>
-        <w:t xml:space="preserve">document is generated and disseminated to all concerned. The COOP is intended to serve as the centralized repository for the information, tasks, and procedures that would be necessary to facilitate the Project management’s decision-making process and its timely response to any disruptive or extended interruption of normal business operations and services. This is especially important if the cause of the interruption is such that a prompt resumption of operations cannot be accomplished by employing only normal daily operating procedures. In terms of personnel and financial resources, the information tasks and procedures detailed in this plan represent Project management’s demonstrated commitment to response, resumption, recovery, and restoration planning.</w:t>
-      </w:r>
-    </w:p>
-    <w:bookmarkEnd w:id="21"/>
-    <w:bookmarkStart w:id="23" w:name="plan-information"/>
+        <w:t xml:space="preserve">document is generated and disseminated to all concerned. The COOP is intended to serve as</w:t>
+      </w:r>
+      <w:r>
+        <w:t xml:space="preserve"> </w:t>
+      </w:r>
+      <w:r>
+        <w:t xml:space="preserve">the centralized repository for the information, tasks, and procedures that would be necessary to facilitate</w:t>
+      </w:r>
+      <w:r>
+        <w:t xml:space="preserve"> </w:t>
+      </w:r>
+      <w:r>
+        <w:t xml:space="preserve">the Project management’s decision-making process and its timely response to any disruptive or</w:t>
+      </w:r>
+      <w:r>
+        <w:t xml:space="preserve"> </w:t>
+      </w:r>
+      <w:r>
+        <w:t xml:space="preserve">extended interruption of normal business operations and services. This is especially important if the cause of</w:t>
+      </w:r>
+      <w:r>
+        <w:t xml:space="preserve"> </w:t>
+      </w:r>
+      <w:r>
+        <w:t xml:space="preserve">the interruption is such that a prompt resumption of operations cannot be accomplished by employing only normal</w:t>
+      </w:r>
+      <w:r>
+        <w:t xml:space="preserve"> </w:t>
+      </w:r>
+      <w:r>
+        <w:t xml:space="preserve">daily operating procedures. In terms of personnel and financial resources, the information tasks and procedures</w:t>
+      </w:r>
+      <w:r>
+        <w:t xml:space="preserve"> </w:t>
+      </w:r>
+      <w:r>
+        <w:t xml:space="preserve">detailed in this plan represent Project management’s demonstrated commitment to response,</w:t>
+      </w:r>
+      <w:r>
+        <w:t xml:space="preserve"> </w:t>
+      </w:r>
+      <w:r>
+        <w:t xml:space="preserve">resumption, recovery, and restoration planning.</w:t>
+      </w:r>
+    </w:p>
     <w:p>
       <w:pPr>
         <w:pStyle w:val="Heading3"/>
       </w:pPr>
+      <w:bookmarkStart w:id="24" w:name="plan-information"/>
       <w:r>
         <w:t xml:space="preserve">1.2 Plan Information</w:t>
       </w:r>
+      <w:bookmarkEnd w:id="24"/>
     </w:p>
     <w:p>
       <w:pPr>
         <w:pStyle w:val="FirstParagraph"/>
       </w:pPr>
       <w:r>
-        <w:t xml:space="preserve">The COOP is comprised of dynamic action plans to manage information system operational continuity objectives, and generally static policy that is managed by organizational processes. For Project, the majority of the COOP is contained in the action plan, which is captured in the</w:t>
-      </w:r>
-      <w:r>
-        <w:t xml:space="preserve"> </w:t>
-      </w:r>
-      <w:hyperlink r:id="rId22">
+        <w:t xml:space="preserve">The COOP consists of dynamic action plans to manage information system operational continuity</w:t>
+      </w:r>
+      <w:r>
+        <w:t xml:space="preserve"> </w:t>
+      </w:r>
+      <w:r>
+        <w:t xml:space="preserve">objectives, and generally static policy that is managed by organizational processes. For Project,</w:t>
+      </w:r>
+      <w:r>
+        <w:t xml:space="preserve"> </w:t>
+      </w:r>
+      <w:r>
+        <w:t xml:space="preserve">the majority of the COOP is contained in the action plan, which is captured in the</w:t>
+      </w:r>
+      <w:r>
+        <w:t xml:space="preserve"> </w:t>
+      </w:r>
+      <w:hyperlink r:id="rId25">
         <w:r>
           <w:rPr>
             <w:rStyle w:val="InternetLink"/>
@@ -646,32 +721,68 @@
         <w:t xml:space="preserve">documentation.</w:t>
       </w:r>
     </w:p>
-    <w:bookmarkEnd w:id="23"/>
-    <w:bookmarkEnd w:id="24"/>
-    <w:bookmarkStart w:id="30" w:name="continuity-of-operations-plan-overview"/>
     <w:p>
       <w:pPr>
         <w:pStyle w:val="Heading2"/>
       </w:pPr>
+      <w:bookmarkStart w:id="26" w:name="continuity-of-operations-plan-overview"/>
       <w:r>
         <w:t xml:space="preserve">2 Continuity of Operations Plan Overview</w:t>
       </w:r>
-    </w:p>
-    <w:bookmarkStart w:id="25" w:name="applicable-provisions-and-directives"/>
+      <w:bookmarkEnd w:id="26"/>
+    </w:p>
     <w:p>
       <w:pPr>
         <w:pStyle w:val="Heading3"/>
       </w:pPr>
+      <w:bookmarkStart w:id="27" w:name="applicable-provisions-and-directives"/>
       <w:r>
         <w:t xml:space="preserve">2.1 Applicable Provisions and Directives</w:t>
       </w:r>
+      <w:bookmarkEnd w:id="27"/>
     </w:p>
     <w:p>
       <w:pPr>
         <w:pStyle w:val="FirstParagraph"/>
       </w:pPr>
       <w:r>
-        <w:t xml:space="preserve">The development of the Project COOP is required by both executive decision and regulatory mandates. The Project management must maintain an information assurance (IA) infrastructure that will ensure that its information resources maintain confidentiality, integrity and availability of its data and resources. Furthermore, Project management must ensure their strategic information resources management capabilities. Therefore, the Project COOP is developed in accordance with the following executive decisions, regulatory mandates, provisions, and directives as required by:</w:t>
+        <w:t xml:space="preserve">The development of the Project COOP is required by both executive decision</w:t>
+      </w:r>
+      <w:r>
+        <w:t xml:space="preserve"> </w:t>
+      </w:r>
+      <w:r>
+        <w:t xml:space="preserve">and regulatory mandates. The Project management must maintain an information assurance (IA)</w:t>
+      </w:r>
+      <w:r>
+        <w:t xml:space="preserve"> </w:t>
+      </w:r>
+      <w:r>
+        <w:t xml:space="preserve">infrastructure that will ensure that its information resources maintain confidentiality, integrity and</w:t>
+      </w:r>
+      <w:r>
+        <w:t xml:space="preserve"> </w:t>
+      </w:r>
+      <w:r>
+        <w:t xml:space="preserve">availability of its data and resources. Furthermore, Project management must ensure their</w:t>
+      </w:r>
+      <w:r>
+        <w:t xml:space="preserve"> </w:t>
+      </w:r>
+      <w:r>
+        <w:t xml:space="preserve">strategic information resources management capabilities. Therefore, the Project</w:t>
+      </w:r>
+      <w:r>
+        <w:t xml:space="preserve"> </w:t>
+      </w:r>
+      <w:r>
+        <w:t xml:space="preserve">COOP is developed in accordance with the following executive decisions, regulatory mandates,</w:t>
+      </w:r>
+      <w:r>
+        <w:t xml:space="preserve"> </w:t>
+      </w:r>
+      <w:r>
+        <w:t xml:space="preserve">provisions, and directives as required by:</w:t>
       </w:r>
     </w:p>
     <w:p>
@@ -722,15 +833,15 @@
         <w:t xml:space="preserve">Risk Management Framework (RMF), NIST Special Publication 800-53r4 (April 2013)</w:t>
       </w:r>
     </w:p>
-    <w:bookmarkEnd w:id="25"/>
-    <w:bookmarkStart w:id="26" w:name="objectives"/>
     <w:p>
       <w:pPr>
         <w:pStyle w:val="Heading3"/>
       </w:pPr>
+      <w:bookmarkStart w:id="28" w:name="objectives"/>
       <w:r>
         <w:t xml:space="preserve">2.2 Objectives</w:t>
       </w:r>
+      <w:bookmarkEnd w:id="28"/>
     </w:p>
     <w:p>
       <w:pPr>
@@ -740,15 +851,15 @@
         <w:t xml:space="preserve">The primary focus of a COOP revolves around the protection of the two most important assets of any organization: personnel and data. The protection of personnel is inherited fully by the FedRAMP certification granted to the Amazon Web Services (AWS) cloud upon with the Project is built. Further, protection of data from fire, flood, power outages and other natural disasters is inherited through FedRAMP. Additional measures beyond the inherited capabilities are laid out in the Project Contingency Plan.</w:t>
       </w:r>
     </w:p>
-    <w:bookmarkEnd w:id="26"/>
-    <w:bookmarkStart w:id="27" w:name="organization"/>
     <w:p>
       <w:pPr>
         <w:pStyle w:val="Heading3"/>
       </w:pPr>
+      <w:bookmarkStart w:id="29" w:name="organization"/>
       <w:r>
         <w:t xml:space="preserve">2.3 Organization</w:t>
       </w:r>
+      <w:bookmarkEnd w:id="29"/>
     </w:p>
     <w:p>
       <w:pPr>
@@ -862,22 +973,34 @@
         <w:t xml:space="preserve">teams and management of each system</w:t>
       </w:r>
     </w:p>
-    <w:bookmarkEnd w:id="27"/>
-    <w:bookmarkStart w:id="28" w:name="assumptions"/>
     <w:p>
       <w:pPr>
         <w:pStyle w:val="Heading3"/>
       </w:pPr>
+      <w:bookmarkStart w:id="30" w:name="assumptions"/>
       <w:r>
         <w:t xml:space="preserve">2.4 Assumptions</w:t>
       </w:r>
+      <w:bookmarkEnd w:id="30"/>
     </w:p>
     <w:p>
       <w:pPr>
         <w:pStyle w:val="FirstParagraph"/>
       </w:pPr>
       <w:r>
-        <w:t xml:space="preserve">System recovery time of 24 hours has been determined to provide a cost of recovery consummate with the value of the functionality provided by Project. In light of this schedule, full system recovery can occur within the time frame, sparing the cost of a</w:t>
+        <w:t xml:space="preserve">System recovery time of 24 hours has been determined to provide a cost of recovery consummate with the value</w:t>
+      </w:r>
+      <w:r>
+        <w:t xml:space="preserve"> </w:t>
+      </w:r>
+      <w:r>
+        <w:t xml:space="preserve">of the functionality provided by Project. In light of this schedule, full system recovery can</w:t>
+      </w:r>
+      <w:r>
+        <w:t xml:space="preserve"> </w:t>
+      </w:r>
+      <w:r>
+        <w:t xml:space="preserve">occur within the time frame, sparing the cost of a</w:t>
       </w:r>
       <w:r>
         <w:t xml:space="preserve"> </w:t>
@@ -916,15 +1039,15 @@
         <w:t xml:space="preserve">site.</w:t>
       </w:r>
     </w:p>
-    <w:bookmarkEnd w:id="28"/>
-    <w:bookmarkStart w:id="29" w:name="critical-success-factors-and-issues"/>
     <w:p>
       <w:pPr>
         <w:pStyle w:val="Heading3"/>
       </w:pPr>
+      <w:bookmarkStart w:id="31" w:name="critical-success-factors-and-issues"/>
       <w:r>
         <w:t xml:space="preserve">2.5 Critical Success Factors and Issues</w:t>
       </w:r>
+      <w:bookmarkEnd w:id="31"/>
     </w:p>
     <w:p>
       <w:pPr>
@@ -1002,28 +1125,38 @@
         <w:pStyle w:val="FirstParagraph"/>
       </w:pPr>
       <w:r>
-        <w:t xml:space="preserve">The following mission-critical systems/applications/services must be recovered at the time of disaster in the following order, due to interdependencies.</w:t>
+        <w:t xml:space="preserve">The following mission-critical systems/applications/services must be recovered at the time of disaster in the</w:t>
+      </w:r>
+      <w:r>
+        <w:t xml:space="preserve"> </w:t>
+      </w:r>
+      <w:r>
+        <w:t xml:space="preserve">following order, due to interdependencies.</w:t>
       </w:r>
     </w:p>
     <w:tbl>
       <w:tblPr>
         <w:tblStyle w:val="Table"/>
-        <w:tblW w:type="pct" w:w="5000"/>
-        <w:tblLook w:firstRow="1" w:lastRow="0" w:firstColumn="0" w:lastColumn="0" w:noHBand="0" w:noVBand="0" w:val="0020"/>
-        <w:jc w:val="start"/>
+        <w:tblW w:type="pct" w:w="4999.999999999999"/>
+        <w:tblLook w:firstRow="1"/>
       </w:tblPr>
       <w:tblGrid>
-        <w:gridCol w:w="1980"/>
-        <w:gridCol w:w="1980"/>
-        <w:gridCol w:w="1980"/>
-        <w:gridCol w:w="1980"/>
+        <w:gridCol w:w="2508"/>
+        <w:gridCol w:w="2640"/>
+        <w:gridCol w:w="1320"/>
+        <w:gridCol w:w="1452"/>
       </w:tblGrid>
       <w:tr>
         <w:trPr>
-          <w:tblHeader w:val="true"/>
+          <w:cnfStyle w:firstRow="1"/>
         </w:trPr>
         <w:tc>
-          <w:tcPr/>
+          <w:tcPr>
+            <w:tcBorders>
+              <w:bottom w:val="single"/>
+            </w:tcBorders>
+            <w:vAlign w:val="bottom"/>
+          </w:tcPr>
           <w:p>
             <w:pPr>
               <w:pStyle w:val="Compact"/>
@@ -1035,7 +1168,12 @@
           </w:p>
         </w:tc>
         <w:tc>
-          <w:tcPr/>
+          <w:tcPr>
+            <w:tcBorders>
+              <w:bottom w:val="single"/>
+            </w:tcBorders>
+            <w:vAlign w:val="bottom"/>
+          </w:tcPr>
           <w:p>
             <w:pPr>
               <w:pStyle w:val="Compact"/>
@@ -1047,7 +1185,12 @@
           </w:p>
         </w:tc>
         <w:tc>
-          <w:tcPr/>
+          <w:tcPr>
+            <w:tcBorders>
+              <w:bottom w:val="single"/>
+            </w:tcBorders>
+            <w:vAlign w:val="bottom"/>
+          </w:tcPr>
           <w:p>
             <w:pPr>
               <w:pStyle w:val="Compact"/>
@@ -1059,7 +1202,12 @@
           </w:p>
         </w:tc>
         <w:tc>
-          <w:tcPr/>
+          <w:tcPr>
+            <w:tcBorders>
+              <w:bottom w:val="single"/>
+            </w:tcBorders>
+            <w:vAlign w:val="bottom"/>
+          </w:tcPr>
           <w:p>
             <w:pPr>
               <w:pStyle w:val="Compact"/>
@@ -1073,7 +1221,6 @@
       </w:tr>
       <w:tr>
         <w:tc>
-          <w:tcPr/>
           <w:p>
             <w:pPr>
               <w:pStyle w:val="Compact"/>
@@ -1085,7 +1232,6 @@
           </w:p>
         </w:tc>
         <w:tc>
-          <w:tcPr/>
           <w:p>
             <w:pPr>
               <w:pStyle w:val="Compact"/>
@@ -1097,7 +1243,6 @@
           </w:p>
         </w:tc>
         <w:tc>
-          <w:tcPr/>
           <w:p>
             <w:pPr>
               <w:pStyle w:val="Compact"/>
@@ -1109,7 +1254,6 @@
           </w:p>
         </w:tc>
         <w:tc>
-          <w:tcPr/>
           <w:p>
             <w:pPr>
               <w:pStyle w:val="Compact"/>
@@ -1123,7 +1267,6 @@
       </w:tr>
       <w:tr>
         <w:tc>
-          <w:tcPr/>
           <w:p>
             <w:pPr>
               <w:pStyle w:val="Compact"/>
@@ -1135,7 +1278,6 @@
           </w:p>
         </w:tc>
         <w:tc>
-          <w:tcPr/>
           <w:p>
             <w:pPr>
               <w:pStyle w:val="Compact"/>
@@ -1147,7 +1289,6 @@
           </w:p>
         </w:tc>
         <w:tc>
-          <w:tcPr/>
           <w:p>
             <w:pPr>
               <w:pStyle w:val="Compact"/>
@@ -1159,7 +1300,6 @@
           </w:p>
         </w:tc>
         <w:tc>
-          <w:tcPr/>
           <w:p>
             <w:pPr>
               <w:pStyle w:val="Compact"/>
@@ -1173,7 +1313,6 @@
       </w:tr>
       <w:tr>
         <w:tc>
-          <w:tcPr/>
           <w:p>
             <w:pPr>
               <w:pStyle w:val="Compact"/>
@@ -1185,7 +1324,6 @@
           </w:p>
         </w:tc>
         <w:tc>
-          <w:tcPr/>
           <w:p>
             <w:pPr>
               <w:pStyle w:val="Compact"/>
@@ -1197,7 +1335,6 @@
           </w:p>
         </w:tc>
         <w:tc>
-          <w:tcPr/>
           <w:p>
             <w:pPr>
               <w:pStyle w:val="Compact"/>
@@ -1209,7 +1346,6 @@
           </w:p>
         </w:tc>
         <w:tc>
-          <w:tcPr/>
           <w:p>
             <w:pPr>
               <w:pStyle w:val="Compact"/>
@@ -1223,7 +1359,6 @@
       </w:tr>
       <w:tr>
         <w:tc>
-          <w:tcPr/>
           <w:p>
             <w:pPr>
               <w:pStyle w:val="Compact"/>
@@ -1235,7 +1370,6 @@
           </w:p>
         </w:tc>
         <w:tc>
-          <w:tcPr/>
           <w:p>
             <w:pPr>
               <w:pStyle w:val="Compact"/>
@@ -1247,7 +1381,6 @@
           </w:p>
         </w:tc>
         <w:tc>
-          <w:tcPr/>
           <w:p>
             <w:pPr>
               <w:pStyle w:val="Compact"/>
@@ -1259,7 +1392,6 @@
           </w:p>
         </w:tc>
         <w:tc>
-          <w:tcPr/>
           <w:p>
             <w:pPr>
               <w:pStyle w:val="Compact"/>
@@ -1273,7 +1405,6 @@
       </w:tr>
       <w:tr>
         <w:tc>
-          <w:tcPr/>
           <w:p>
             <w:pPr>
               <w:pStyle w:val="Compact"/>
@@ -1285,7 +1416,6 @@
           </w:p>
         </w:tc>
         <w:tc>
-          <w:tcPr/>
           <w:p>
             <w:pPr>
               <w:pStyle w:val="Compact"/>
@@ -1297,7 +1427,6 @@
           </w:p>
         </w:tc>
         <w:tc>
-          <w:tcPr/>
           <w:p>
             <w:pPr>
               <w:pStyle w:val="Compact"/>
@@ -1309,7 +1438,6 @@
           </w:p>
         </w:tc>
         <w:tc>
-          <w:tcPr/>
           <w:p>
             <w:pPr>
               <w:pStyle w:val="Compact"/>
@@ -1323,7 +1451,6 @@
       </w:tr>
       <w:tr>
         <w:tc>
-          <w:tcPr/>
           <w:p>
             <w:pPr>
               <w:pStyle w:val="Compact"/>
@@ -1335,7 +1462,6 @@
           </w:p>
         </w:tc>
         <w:tc>
-          <w:tcPr/>
           <w:p>
             <w:pPr>
               <w:pStyle w:val="Compact"/>
@@ -1347,7 +1473,6 @@
           </w:p>
         </w:tc>
         <w:tc>
-          <w:tcPr/>
           <w:p>
             <w:pPr>
               <w:pStyle w:val="Compact"/>
@@ -1359,7 +1484,6 @@
           </w:p>
         </w:tc>
         <w:tc>
-          <w:tcPr/>
           <w:p>
             <w:pPr>
               <w:pStyle w:val="Compact"/>
@@ -1372,34 +1496,35 @@
         </w:tc>
       </w:tr>
     </w:tbl>
-    <w:bookmarkEnd w:id="29"/>
-    <w:bookmarkEnd w:id="30"/>
-    <w:bookmarkStart w:id="35" w:name="continuity-of-operations-plan"/>
     <w:p>
       <w:pPr>
         <w:pStyle w:val="Heading2"/>
       </w:pPr>
+      <w:bookmarkStart w:id="32" w:name="continuity-of-operations-plan"/>
       <w:r>
         <w:t xml:space="preserve">3 Continuity of Operations Plan</w:t>
       </w:r>
-    </w:p>
-    <w:bookmarkStart w:id="33" w:name="plan-management"/>
+      <w:bookmarkEnd w:id="32"/>
+    </w:p>
     <w:p>
       <w:pPr>
         <w:pStyle w:val="Heading3"/>
       </w:pPr>
+      <w:bookmarkStart w:id="33" w:name="plan-management"/>
       <w:r>
         <w:t xml:space="preserve">3.1 Plan Management</w:t>
       </w:r>
-    </w:p>
-    <w:bookmarkStart w:id="31" w:name="Xfefd99d5c6ec2a99a35aa0605b07d63a0663ccb"/>
+      <w:bookmarkEnd w:id="33"/>
+    </w:p>
     <w:p>
       <w:pPr>
         <w:pStyle w:val="Heading4"/>
       </w:pPr>
+      <w:bookmarkStart w:id="34" w:name="Xfefd99d5c6ec2a99a35aa0605b07d63a0663ccb"/>
       <w:r>
         <w:t xml:space="preserve">3.1.1 Continuity of Operations Planning and Updates</w:t>
       </w:r>
+      <w:bookmarkEnd w:id="34"/>
     </w:p>
     <w:p>
       <w:pPr>
@@ -1409,15 +1534,15 @@
         <w:t xml:space="preserve">The development of recovery strategies and work-arounds requires technical input, creativity, and pragmatism. The best way to create workable strategies and cohesive teams that leverage out-of-the-box thinking is to involve management and information resource management personnel in an ongoing, informative dialogue. The Project management has developed an agile Contingency Plan that is maintained in Git and regularly reviewed and updated by the development, operations and security teams.</w:t>
       </w:r>
     </w:p>
-    <w:bookmarkEnd w:id="31"/>
-    <w:bookmarkStart w:id="32" w:name="Xc94347570e688c23b861ec458e5e54f27968ca8"/>
     <w:p>
       <w:pPr>
         <w:pStyle w:val="Heading4"/>
       </w:pPr>
+      <w:bookmarkStart w:id="35" w:name="Xc94347570e688c23b861ec458e5e54f27968ca8"/>
       <w:r>
         <w:t xml:space="preserve">3.1.2 Continuity of Operations and System Contingency Team Members</w:t>
       </w:r>
+      <w:bookmarkEnd w:id="35"/>
     </w:p>
     <w:p>
       <w:pPr>
@@ -1463,23 +1588,40 @@
         <w:t xml:space="preserve">* Retrospective (lessons learned)</w:t>
       </w:r>
     </w:p>
-    <w:bookmarkEnd w:id="32"/>
-    <w:bookmarkEnd w:id="33"/>
-    <w:bookmarkStart w:id="34" w:name="vital-recordsdocumentation"/>
     <w:p>
       <w:pPr>
         <w:pStyle w:val="Heading3"/>
       </w:pPr>
+      <w:bookmarkStart w:id="36" w:name="vital-recordsdocumentation"/>
       <w:r>
         <w:t xml:space="preserve">3.2 Vital Records/Documentation</w:t>
       </w:r>
+      <w:bookmarkEnd w:id="36"/>
     </w:p>
     <w:p>
       <w:pPr>
         <w:pStyle w:val="FirstParagraph"/>
       </w:pPr>
       <w:r>
-        <w:t xml:space="preserve">Vital records and important documentation are backed up and stored offsite and include any documents or documentation that is essential to the operations of an organization, such as personnel records, software documentation, legal documentation, legislative documentation, benefits documentation, etc. The following documentation will be available:</w:t>
+        <w:t xml:space="preserve">Vital records and important documentation are backed up and stored offsite and include any documents or</w:t>
+      </w:r>
+      <w:r>
+        <w:t xml:space="preserve"> </w:t>
+      </w:r>
+      <w:r>
+        <w:t xml:space="preserve">documentation that is essential to the operations of an organization, such as personnel records, software</w:t>
+      </w:r>
+      <w:r>
+        <w:t xml:space="preserve"> </w:t>
+      </w:r>
+      <w:r>
+        <w:t xml:space="preserve">documentation, legal documentation, legislative documentation, benefits documentation, etc. The following</w:t>
+      </w:r>
+      <w:r>
+        <w:t xml:space="preserve"> </w:t>
+      </w:r>
+      <w:r>
+        <w:t xml:space="preserve">documentation will be available:</w:t>
       </w:r>
     </w:p>
     <w:p>
@@ -1542,16 +1684,15 @@
         <w:t xml:space="preserve">Data backup/restoration procedures</w:t>
       </w:r>
     </w:p>
-    <w:bookmarkEnd w:id="34"/>
-    <w:bookmarkEnd w:id="35"/>
-    <w:bookmarkStart w:id="36" w:name="testing-procedures"/>
     <w:p>
       <w:pPr>
         <w:pStyle w:val="Heading2"/>
       </w:pPr>
+      <w:bookmarkStart w:id="37" w:name="testing-procedures"/>
       <w:r>
         <w:t xml:space="preserve">4 Testing Procedures</w:t>
       </w:r>
+      <w:bookmarkEnd w:id="37"/>
     </w:p>
     <w:p>
       <w:pPr>
@@ -1603,49 +1744,69 @@
         <w:t xml:space="preserve">The COOP Coordinator, Contingency System Coordinators, and Team Leaders, together with the Project Management will determine end-user participation</w:t>
       </w:r>
     </w:p>
-    <w:bookmarkEnd w:id="36"/>
-    <w:bookmarkStart w:id="40" w:name="recommended-strategies"/>
     <w:p>
       <w:pPr>
         <w:pStyle w:val="Heading2"/>
       </w:pPr>
+      <w:bookmarkStart w:id="38" w:name="recommended-strategies"/>
       <w:r>
         <w:t xml:space="preserve">5 Recommended Strategies</w:t>
       </w:r>
+      <w:bookmarkEnd w:id="38"/>
     </w:p>
     <w:p>
       <w:pPr>
         <w:pStyle w:val="FirstParagraph"/>
       </w:pPr>
       <w:r>
-        <w:t xml:space="preserve">The following information represents potential strategies for execution and is considered as solutions that potentially may assist in the continued development of recovery capabilities in a post-disaster situation.</w:t>
-      </w:r>
-    </w:p>
-    <w:bookmarkStart w:id="38" w:name="basic-emergency-response-procedures"/>
+        <w:t xml:space="preserve">The following information represents potential strategies for execution and is considered as solutions that</w:t>
+      </w:r>
+      <w:r>
+        <w:t xml:space="preserve"> </w:t>
+      </w:r>
+      <w:r>
+        <w:t xml:space="preserve">potentially may assist in the continued development of recovery capabilities in a post-disaster situation.</w:t>
+      </w:r>
+    </w:p>
     <w:p>
       <w:pPr>
         <w:pStyle w:val="Heading3"/>
       </w:pPr>
+      <w:bookmarkStart w:id="39" w:name="basic-emergency-response-procedures"/>
       <w:r>
         <w:t xml:space="preserve">5.1 Basic Emergency Response Procedures</w:t>
       </w:r>
+      <w:bookmarkEnd w:id="39"/>
     </w:p>
     <w:p>
       <w:pPr>
         <w:pStyle w:val="FirstParagraph"/>
       </w:pPr>
       <w:r>
-        <w:t xml:space="preserve">The actions set forth as responses to disasters are basic procedures that will be followed immediately prior to or during an actual contingency event. These procedures are designed to protect life; minimize damage, injury or disruption; and contribute to timely restart and recovery of the Project System.</w:t>
-      </w:r>
-    </w:p>
-    <w:bookmarkStart w:id="37" w:name="X591d6160747a4eaa5288dc29d0c09a29945aa68"/>
+        <w:t xml:space="preserve">The actions set forth as responses to disasters are basic procedures that will be followed immediately prior</w:t>
+      </w:r>
+      <w:r>
+        <w:t xml:space="preserve"> </w:t>
+      </w:r>
+      <w:r>
+        <w:t xml:space="preserve">to or during an actual contingency event. These procedures are designed to protect life; minimize damage,</w:t>
+      </w:r>
+      <w:r>
+        <w:t xml:space="preserve"> </w:t>
+      </w:r>
+      <w:r>
+        <w:t xml:space="preserve">injury or disruption; and contribute to timely restart and recovery of the Project System.</w:t>
+      </w:r>
+    </w:p>
     <w:p>
       <w:pPr>
         <w:pStyle w:val="Heading4"/>
       </w:pPr>
+      <w:bookmarkStart w:id="40" w:name="X591d6160747a4eaa5288dc29d0c09a29945aa68"/>
       <w:r>
         <w:t xml:space="preserve">5.1.1 Procedures Inherited from the Cloud Service Provider (AWS) COOP</w:t>
       </w:r>
+      <w:bookmarkEnd w:id="40"/>
     </w:p>
     <w:p>
       <w:pPr>
@@ -1707,16 +1868,15 @@
         <w:t xml:space="preserve">Sabotage</w:t>
       </w:r>
     </w:p>
-    <w:bookmarkEnd w:id="37"/>
-    <w:bookmarkEnd w:id="38"/>
-    <w:bookmarkStart w:id="39" w:name="diversification-of-connectivity"/>
     <w:p>
       <w:pPr>
         <w:pStyle w:val="Heading3"/>
       </w:pPr>
+      <w:bookmarkStart w:id="41" w:name="diversification-of-connectivity"/>
       <w:r>
         <w:t xml:space="preserve">5.2 Diversification of Connectivity</w:t>
       </w:r>
+      <w:bookmarkEnd w:id="41"/>
     </w:p>
     <w:p>
       <w:pPr>
@@ -1725,32 +1885,26 @@
       <w:r>
         <w:t xml:space="preserve">Amazon EC2 Region US-East is the primary the Project Cloud data center infrastructure with US-West as the secondary/contingency site.</w:t>
       </w:r>
-      <w:r>
-        <w:t xml:space="preserve"> </w:t>
-      </w:r>
-      <w:r>
-        <w:t xml:space="preserve">None</w:t>
-      </w:r>
-    </w:p>
-    <w:bookmarkEnd w:id="39"/>
-    <w:bookmarkEnd w:id="40"/>
-    <w:bookmarkStart w:id="46" w:name="backup-restore-and-recovery-procedures"/>
+    </w:p>
     <w:p>
       <w:pPr>
         <w:pStyle w:val="Heading2"/>
       </w:pPr>
+      <w:bookmarkStart w:id="42" w:name="backup-restore-and-recovery-procedures"/>
       <w:r>
         <w:t xml:space="preserve">6 Backup, Restore, and Recovery Procedures</w:t>
       </w:r>
-    </w:p>
-    <w:bookmarkStart w:id="42" w:name="backup-capabilities"/>
+      <w:bookmarkEnd w:id="42"/>
+    </w:p>
     <w:p>
       <w:pPr>
         <w:pStyle w:val="Heading3"/>
       </w:pPr>
+      <w:bookmarkStart w:id="43" w:name="backup-capabilities"/>
       <w:r>
         <w:t xml:space="preserve">6.1 Backup Capabilities</w:t>
       </w:r>
+      <w:bookmarkEnd w:id="43"/>
     </w:p>
     <w:p>
       <w:pPr>
@@ -1781,14 +1935,15 @@
         <w:t xml:space="preserve">For data backups, the system utilizes hourly encrypted snapshots of the file system, utilizing AWS elastic block storage (EBS) devices. A full set of these snapshot images is transferred daily to the secondary geographic location (US-West) for localized disaster recovery. The system also makes full logical backups of the primary the Project site database and stores them on virtualized storage.</w:t>
       </w:r>
     </w:p>
-    <w:bookmarkStart w:id="41" w:name="hardware"/>
     <w:p>
       <w:pPr>
         <w:pStyle w:val="Heading4"/>
       </w:pPr>
+      <w:bookmarkStart w:id="44" w:name="hardware"/>
       <w:r>
         <w:t xml:space="preserve">6.1.1 Hardware</w:t>
       </w:r>
+      <w:bookmarkEnd w:id="44"/>
     </w:p>
     <w:p>
       <w:pPr>
@@ -1798,23 +1953,28 @@
         <w:t xml:space="preserve">Project inherits its hardware from the infrastructure COOP.</w:t>
       </w:r>
     </w:p>
-    <w:bookmarkEnd w:id="41"/>
-    <w:bookmarkEnd w:id="42"/>
-    <w:bookmarkStart w:id="43" w:name="backup-procedures"/>
     <w:p>
       <w:pPr>
         <w:pStyle w:val="Heading3"/>
       </w:pPr>
+      <w:bookmarkStart w:id="45" w:name="backup-procedures"/>
       <w:r>
         <w:t xml:space="preserve">6.2 Backup Procedures</w:t>
       </w:r>
+      <w:bookmarkEnd w:id="45"/>
     </w:p>
     <w:p>
       <w:pPr>
         <w:pStyle w:val="FirstParagraph"/>
       </w:pPr>
       <w:r>
-        <w:t xml:space="preserve">Backup procedures are vital to ensure that any interruption of service is minimized as far as is possible. Backup Log.</w:t>
+        <w:t xml:space="preserve">Backup procedures are vital to ensure that any interruption of service is minimized as far as is possible.</w:t>
+      </w:r>
+      <w:r>
+        <w:t xml:space="preserve"> </w:t>
+      </w:r>
+      <w:r>
+        <w:t xml:space="preserve">Backup Log.</w:t>
       </w:r>
     </w:p>
     <w:p>
@@ -1875,15 +2035,15 @@
         <w:t xml:space="preserve">See section 6.1.</w:t>
       </w:r>
     </w:p>
-    <w:bookmarkEnd w:id="43"/>
-    <w:bookmarkStart w:id="44" w:name="restore-procedures"/>
     <w:p>
       <w:pPr>
         <w:pStyle w:val="Heading3"/>
       </w:pPr>
+      <w:bookmarkStart w:id="46" w:name="restore-procedures"/>
       <w:r>
         <w:t xml:space="preserve">6.4 Restore Procedures</w:t>
       </w:r>
+      <w:bookmarkEnd w:id="46"/>
     </w:p>
     <w:p>
       <w:pPr>
@@ -2009,15 +2169,15 @@
         <w:t xml:space="preserve">domain name (DNS) entries to point to the new instance IPs.</w:t>
       </w:r>
     </w:p>
-    <w:bookmarkEnd w:id="44"/>
-    <w:bookmarkStart w:id="45" w:name="contingency-log"/>
     <w:p>
       <w:pPr>
         <w:pStyle w:val="Heading3"/>
       </w:pPr>
+      <w:bookmarkStart w:id="47" w:name="contingency-log"/>
       <w:r>
         <w:t xml:space="preserve">6.5 Contingency Log</w:t>
       </w:r>
+      <w:bookmarkEnd w:id="47"/>
     </w:p>
     <w:p>
       <w:pPr>
@@ -2027,16 +2187,15 @@
         <w:t xml:space="preserve">Assessments and results of any exercise or real contingency operations will be logged in JIRA from available documentation after recovery and restoration. Sections include lessons learned, unanticipated difficulties, staff participation, restoration of system backups, description of any permanently lost data, and shut down of temporary equipment used for the resumption, recovery, and restoration.</w:t>
       </w:r>
     </w:p>
-    <w:bookmarkEnd w:id="45"/>
-    <w:bookmarkEnd w:id="46"/>
-    <w:bookmarkStart w:id="49" w:name="Xb16ea97146544a9f5427b1fd4f68a2791a60255"/>
     <w:p>
       <w:pPr>
         <w:pStyle w:val="Heading2"/>
       </w:pPr>
+      <w:bookmarkStart w:id="48" w:name="Xb16ea97146544a9f5427b1fd4f68a2791a60255"/>
       <w:r>
         <w:t xml:space="preserve">7 Continuity of Operations Plan Contact Information</w:t>
       </w:r>
+      <w:bookmarkEnd w:id="48"/>
     </w:p>
     <w:p>
       <w:pPr>
@@ -2058,14 +2217,15 @@
         <w:t xml:space="preserve">incident notification and system and network personnel are available 24x7.</w:t>
       </w:r>
     </w:p>
-    <w:bookmarkStart w:id="48" w:name="contact-list"/>
     <w:p>
       <w:pPr>
         <w:pStyle w:val="Heading3"/>
       </w:pPr>
+      <w:bookmarkStart w:id="49" w:name="contact-list"/>
       <w:r>
         <w:t xml:space="preserve">Contact List</w:t>
       </w:r>
+      <w:bookmarkEnd w:id="49"/>
     </w:p>
     <w:p>
       <w:pPr>
@@ -2077,7 +2237,7 @@
       <w:r>
         <w:t xml:space="preserve"> </w:t>
       </w:r>
-      <w:hyperlink r:id="rId47">
+      <w:hyperlink r:id="rId50">
         <w:r>
           <w:rPr>
             <w:rStyle w:val="InternetLink"/>
@@ -2089,7 +2249,7 @@
         <w:t xml:space="preserve"> </w:t>
       </w:r>
       <w:r>
-        <w:t xml:space="preserve">and linked to the the Project</w:t>
+        <w:t xml:space="preserve">and linked to the Project</w:t>
       </w:r>
       <w:r>
         <w:t xml:space="preserve"> </w:t>
@@ -2098,22 +2258,19 @@
         <w:t xml:space="preserve">Contingency Plan. If you require access to the source document, contact the ISO.</w:t>
       </w:r>
     </w:p>
-    <w:bookmarkEnd w:id="48"/>
-    <w:bookmarkEnd w:id="49"/>
-    <w:bookmarkEnd w:id="50"/>
     <w:sectPr>
-      <w:headerReference r:id="rId9" w:type="default"/>
-      <w:footerReference r:id="rId10" w:type="default"/>
+      <w:headerReference w:type="default" r:id="rId9"/>
+      <w:footerReference w:type="default" r:id="rId10"/>
       <w:footnotePr>
         <w:numFmt w:val="decimal"/>
       </w:footnotePr>
       <w:type w:val="nextPage"/>
-      <w:pgSz w:h="15840" w:w="12240"/>
-      <w:pgMar w:bottom="2204" w:footer="1440" w:gutter="0" w:header="1440" w:left="1440" w:right="1440" w:top="2204"/>
+      <w:pgSz w:w="12240" w:h="15840"/>
+      <w:pgMar w:left="1440" w:right="1440" w:header="1440" w:top="2204" w:footer="1440" w:bottom="2204" w:gutter="0"/>
       <w:pgNumType w:fmt="decimal"/>
       <w:formProt w:val="false"/>
       <w:textDirection w:val="lrTb"/>
-      <w:docGrid w:charSpace="0" w:linePitch="100" w:type="default"/>
+      <w:docGrid w:type="default" w:linePitch="100" w:charSpace="0"/>
     </w:sectPr>
   </w:body>
 </w:document>
@@ -2477,14 +2634,17 @@
 <file path=word/numbering.xml><?xml version="1.0" encoding="utf-8"?>
 <w:numbering xmlns:w="http://schemas.openxmlformats.org/wordprocessingml/2006/main">
   <w:abstractNum w:abstractNumId="990">
-    <w:nsid w:val="A990"/>
+    <w:nsid w:val="2c1ae401"/>
     <w:multiLevelType w:val="multilevel"/>
     <w:lvl w:ilvl="0">
       <w:numFmt w:val="bullet"/>
       <w:lvlText w:val=" "/>
       <w:lvlJc w:val="left"/>
       <w:pPr>
-        <w:ind w:left="720" w:hanging="480"/>
+        <w:tabs>
+          <w:tab w:val="num" w:pos="0"/>
+        </w:tabs>
+        <w:ind w:left="480" w:hanging="480"/>
       </w:pPr>
     </w:lvl>
     <w:lvl w:ilvl="1">
@@ -2492,7 +2652,10 @@
       <w:lvlText w:val=" "/>
       <w:lvlJc w:val="left"/>
       <w:pPr>
-        <w:ind w:left="1440" w:hanging="480"/>
+        <w:tabs>
+          <w:tab w:val="num" w:pos="720"/>
+        </w:tabs>
+        <w:ind w:left="1200" w:hanging="480"/>
       </w:pPr>
     </w:lvl>
     <w:lvl w:ilvl="2">
@@ -2500,7 +2663,10 @@
       <w:lvlText w:val=" "/>
       <w:lvlJc w:val="left"/>
       <w:pPr>
-        <w:ind w:left="2160" w:hanging="480"/>
+        <w:tabs>
+          <w:tab w:val="num" w:pos="1440"/>
+        </w:tabs>
+        <w:ind w:left="1920" w:hanging="480"/>
       </w:pPr>
     </w:lvl>
     <w:lvl w:ilvl="3">
@@ -2508,7 +2674,10 @@
       <w:lvlText w:val=" "/>
       <w:lvlJc w:val="left"/>
       <w:pPr>
-        <w:ind w:left="2880" w:hanging="480"/>
+        <w:tabs>
+          <w:tab w:val="num" w:pos="2160"/>
+        </w:tabs>
+        <w:ind w:left="2640" w:hanging="480"/>
       </w:pPr>
     </w:lvl>
     <w:lvl w:ilvl="4">
@@ -2516,7 +2685,10 @@
       <w:lvlText w:val=" "/>
       <w:lvlJc w:val="left"/>
       <w:pPr>
-        <w:ind w:left="3600" w:hanging="480"/>
+        <w:tabs>
+          <w:tab w:val="num" w:pos="2880"/>
+        </w:tabs>
+        <w:ind w:left="3360" w:hanging="480"/>
       </w:pPr>
     </w:lvl>
     <w:lvl w:ilvl="5">
@@ -2524,7 +2696,10 @@
       <w:lvlText w:val=" "/>
       <w:lvlJc w:val="left"/>
       <w:pPr>
-        <w:ind w:left="4320" w:hanging="480"/>
+        <w:tabs>
+          <w:tab w:val="num" w:pos="3600"/>
+        </w:tabs>
+        <w:ind w:left="4080" w:hanging="480"/>
       </w:pPr>
     </w:lvl>
     <w:lvl w:ilvl="6">
@@ -2532,7 +2707,10 @@
       <w:lvlText w:val=" "/>
       <w:lvlJc w:val="left"/>
       <w:pPr>
-        <w:ind w:left="5040" w:hanging="480"/>
+        <w:tabs>
+          <w:tab w:val="num" w:pos="4320"/>
+        </w:tabs>
+        <w:ind w:left="4800" w:hanging="480"/>
       </w:pPr>
     </w:lvl>
     <w:lvl w:ilvl="7">
@@ -2540,7 +2718,10 @@
       <w:lvlText w:val=" "/>
       <w:lvlJc w:val="left"/>
       <w:pPr>
-        <w:ind w:left="5760" w:hanging="480"/>
+        <w:tabs>
+          <w:tab w:val="num" w:pos="5040"/>
+        </w:tabs>
+        <w:ind w:left="5520" w:hanging="480"/>
       </w:pPr>
     </w:lvl>
     <w:lvl w:ilvl="8">
@@ -2548,19 +2729,25 @@
       <w:lvlText w:val=" "/>
       <w:lvlJc w:val="left"/>
       <w:pPr>
-        <w:ind w:left="6480" w:hanging="480"/>
+        <w:tabs>
+          <w:tab w:val="num" w:pos="5760"/>
+        </w:tabs>
+        <w:ind w:left="6240" w:hanging="480"/>
       </w:pPr>
     </w:lvl>
   </w:abstractNum>
   <w:abstractNum w:abstractNumId="991">
-    <w:nsid w:val="A991"/>
+    <w:nsid w:val="ea454b4c"/>
     <w:multiLevelType w:val="multilevel"/>
     <w:lvl w:ilvl="0">
       <w:numFmt w:val="bullet"/>
       <w:lvlText w:val="•"/>
       <w:lvlJc w:val="left"/>
       <w:pPr>
-        <w:ind w:left="720" w:hanging="480"/>
+        <w:tabs>
+          <w:tab w:val="num" w:pos="0"/>
+        </w:tabs>
+        <w:ind w:left="480" w:hanging="480"/>
       </w:pPr>
     </w:lvl>
     <w:lvl w:ilvl="1">
@@ -2568,7 +2755,10 @@
       <w:lvlText w:val="–"/>
       <w:lvlJc w:val="left"/>
       <w:pPr>
-        <w:ind w:left="1440" w:hanging="480"/>
+        <w:tabs>
+          <w:tab w:val="num" w:pos="720"/>
+        </w:tabs>
+        <w:ind w:left="1200" w:hanging="480"/>
       </w:pPr>
     </w:lvl>
     <w:lvl w:ilvl="2">
@@ -2576,7 +2766,10 @@
       <w:lvlText w:val="•"/>
       <w:lvlJc w:val="left"/>
       <w:pPr>
-        <w:ind w:left="2160" w:hanging="480"/>
+        <w:tabs>
+          <w:tab w:val="num" w:pos="1440"/>
+        </w:tabs>
+        <w:ind w:left="1920" w:hanging="480"/>
       </w:pPr>
     </w:lvl>
     <w:lvl w:ilvl="3">
@@ -2584,7 +2777,10 @@
       <w:lvlText w:val="–"/>
       <w:lvlJc w:val="left"/>
       <w:pPr>
-        <w:ind w:left="2880" w:hanging="480"/>
+        <w:tabs>
+          <w:tab w:val="num" w:pos="2160"/>
+        </w:tabs>
+        <w:ind w:left="2640" w:hanging="480"/>
       </w:pPr>
     </w:lvl>
     <w:lvl w:ilvl="4">
@@ -2592,7 +2788,10 @@
       <w:lvlText w:val="•"/>
       <w:lvlJc w:val="left"/>
       <w:pPr>
-        <w:ind w:left="3600" w:hanging="480"/>
+        <w:tabs>
+          <w:tab w:val="num" w:pos="2880"/>
+        </w:tabs>
+        <w:ind w:left="3360" w:hanging="480"/>
       </w:pPr>
     </w:lvl>
     <w:lvl w:ilvl="5">
@@ -2600,7 +2799,10 @@
       <w:lvlText w:val="–"/>
       <w:lvlJc w:val="left"/>
       <w:pPr>
-        <w:ind w:left="4320" w:hanging="480"/>
+        <w:tabs>
+          <w:tab w:val="num" w:pos="3600"/>
+        </w:tabs>
+        <w:ind w:left="4080" w:hanging="480"/>
       </w:pPr>
     </w:lvl>
     <w:lvl w:ilvl="6">
@@ -2608,7 +2810,10 @@
       <w:lvlText w:val="•"/>
       <w:lvlJc w:val="left"/>
       <w:pPr>
-        <w:ind w:left="5040" w:hanging="480"/>
+        <w:tabs>
+          <w:tab w:val="num" w:pos="4320"/>
+        </w:tabs>
+        <w:ind w:left="4800" w:hanging="480"/>
       </w:pPr>
     </w:lvl>
     <w:lvl w:ilvl="7">
@@ -2616,7 +2821,10 @@
       <w:lvlText w:val="–"/>
       <w:lvlJc w:val="left"/>
       <w:pPr>
-        <w:ind w:left="5760" w:hanging="480"/>
+        <w:tabs>
+          <w:tab w:val="num" w:pos="5040"/>
+        </w:tabs>
+        <w:ind w:left="5520" w:hanging="480"/>
       </w:pPr>
     </w:lvl>
     <w:lvl w:ilvl="8">
@@ -2624,7 +2832,10 @@
       <w:lvlText w:val="•"/>
       <w:lvlJc w:val="left"/>
       <w:pPr>
-        <w:ind w:left="6480" w:hanging="480"/>
+        <w:tabs>
+          <w:tab w:val="num" w:pos="5760"/>
+        </w:tabs>
+        <w:ind w:left="6240" w:hanging="480"/>
       </w:pPr>
     </w:lvl>
   </w:abstractNum>
@@ -2683,14 +2894,14 @@
 </file>
 
 <file path=word/styles.xml><?xml version="1.0" encoding="utf-8"?>
-<w:styles xmlns:mc="http://schemas.openxmlformats.org/markup-compatibility/2006" xmlns:w="http://schemas.openxmlformats.org/wordprocessingml/2006/main" xmlns:w14="http://schemas.microsoft.com/office/word/2010/wordml" mc:Ignorable="w14">
+<w:styles xmlns:w="http://schemas.openxmlformats.org/wordprocessingml/2006/main" xmlns:w14="http://schemas.microsoft.com/office/word/2010/wordml" xmlns:mc="http://schemas.openxmlformats.org/markup-compatibility/2006" mc:Ignorable="w14">
   <w:docDefaults>
     <w:rPrDefault>
       <w:rPr>
-        <w:rFonts w:ascii="Cambria" w:asciiTheme="minorHAnsi" w:cs="" w:cstheme="minorBidi" w:eastAsia="Cambria" w:eastAsiaTheme="minorHAnsi" w:hAnsi="Cambria" w:hAnsiTheme="minorHAnsi"/>
+        <w:rFonts w:ascii="Cambria" w:hAnsi="Cambria" w:eastAsia="Cambria" w:cs="" w:asciiTheme="minorHAnsi" w:cstheme="minorBidi" w:eastAsiaTheme="minorHAnsi" w:hAnsiTheme="minorHAnsi"/>
         <w:sz w:val="24"/>
         <w:szCs w:val="24"/>
-        <w:lang w:bidi="ar-SA" w:eastAsia="en-US" w:val="en-US"/>
+        <w:lang w:val="en-US" w:eastAsia="en-US" w:bidi="ar-SA"/>
       </w:rPr>
     </w:rPrDefault>
     <w:pPrDefault>
@@ -2699,27 +2910,27 @@
       </w:pPr>
     </w:pPrDefault>
   </w:docDefaults>
-  <w:latentStyles w:count="276" w:defLockedState="0" w:defQFormat="0" w:defSemiHidden="0" w:defUIPriority="0" w:defUnhideWhenUsed="0"/>
-  <w:style w:default="1" w:styleId="Normal" w:type="paragraph">
+  <w:latentStyles w:defLockedState="0" w:defUIPriority="0" w:defSemiHidden="0" w:defUnhideWhenUsed="0" w:defQFormat="0" w:count="276"/>
+  <w:style w:type="paragraph" w:styleId="Normal" w:default="1">
     <w:name w:val="Normal"/>
     <w:qFormat/>
     <w:pPr>
       <w:widowControl/>
       <w:suppressAutoHyphens w:val="true"/>
       <w:bidi w:val="0"/>
-      <w:spacing w:after="200" w:before="0"/>
+      <w:spacing w:before="0" w:after="200"/>
       <w:jc w:val="left"/>
     </w:pPr>
     <w:rPr>
-      <w:rFonts w:ascii="Cambria" w:asciiTheme="minorHAnsi" w:cs="" w:cstheme="minorBidi" w:eastAsia="Cambria" w:eastAsiaTheme="minorHAnsi" w:hAnsi="Cambria" w:hAnsiTheme="minorHAnsi"/>
+      <w:rFonts w:ascii="Cambria" w:hAnsi="Cambria" w:eastAsia="Cambria" w:cs="" w:asciiTheme="minorHAnsi" w:cstheme="minorBidi" w:eastAsiaTheme="minorHAnsi" w:hAnsiTheme="minorHAnsi"/>
       <w:color w:val="auto"/>
       <w:kern w:val="0"/>
       <w:sz w:val="24"/>
       <w:szCs w:val="24"/>
-      <w:lang w:bidi="ar-SA" w:eastAsia="en-US" w:val="en-US"/>
-    </w:rPr>
-  </w:style>
-  <w:style w:styleId="Heading1" w:type="paragraph">
+      <w:lang w:val="en-US" w:eastAsia="en-US" w:bidi="ar-SA"/>
+    </w:rPr>
+  </w:style>
+  <w:style w:type="paragraph" w:styleId="Heading1">
     <w:name w:val="Heading 1"/>
     <w:basedOn w:val="Normal"/>
     <w:next w:val="TextBody"/>
@@ -2728,19 +2939,19 @@
     <w:pPr>
       <w:keepNext w:val="true"/>
       <w:keepLines/>
-      <w:spacing w:after="0" w:before="480"/>
+      <w:spacing w:before="480" w:after="0"/>
       <w:outlineLvl w:val="0"/>
     </w:pPr>
     <w:rPr>
-      <w:rFonts w:ascii="Calibri" w:asciiTheme="majorHAnsi" w:cs="" w:cstheme="majorBidi" w:eastAsia="" w:eastAsiaTheme="majorEastAsia" w:hAnsi="Calibri" w:hAnsiTheme="majorHAnsi"/>
+      <w:rFonts w:ascii="Calibri" w:hAnsi="Calibri" w:eastAsia="" w:cs="" w:asciiTheme="majorHAnsi" w:cstheme="majorBidi" w:eastAsiaTheme="majorEastAsia" w:hAnsiTheme="majorHAnsi"/>
       <w:b/>
       <w:bCs/>
-      <w:color w:themeColor="accent1" w:themeShade="b5" w:val="345A8A"/>
+      <w:color w:val="345A8A" w:themeColor="accent1" w:themeShade="b5"/>
       <w:sz w:val="32"/>
       <w:szCs w:val="32"/>
     </w:rPr>
   </w:style>
-  <w:style w:styleId="Heading2" w:type="paragraph">
+  <w:style w:type="paragraph" w:styleId="Heading2">
     <w:name w:val="Heading 2"/>
     <w:basedOn w:val="Normal"/>
     <w:next w:val="TextBody"/>
@@ -2750,19 +2961,19 @@
     <w:pPr>
       <w:keepNext w:val="true"/>
       <w:keepLines/>
-      <w:spacing w:after="0" w:before="200"/>
+      <w:spacing w:before="200" w:after="0"/>
       <w:outlineLvl w:val="1"/>
     </w:pPr>
     <w:rPr>
-      <w:rFonts w:ascii="Calibri" w:asciiTheme="majorHAnsi" w:cs="" w:cstheme="majorBidi" w:eastAsia="" w:eastAsiaTheme="majorEastAsia" w:hAnsi="Calibri" w:hAnsiTheme="majorHAnsi"/>
+      <w:rFonts w:ascii="Calibri" w:hAnsi="Calibri" w:eastAsia="" w:cs="" w:asciiTheme="majorHAnsi" w:cstheme="majorBidi" w:eastAsiaTheme="majorEastAsia" w:hAnsiTheme="majorHAnsi"/>
       <w:b/>
       <w:bCs/>
-      <w:color w:themeColor="accent1" w:val="4F81BD"/>
+      <w:color w:val="4F81BD" w:themeColor="accent1"/>
       <w:sz w:val="32"/>
       <w:szCs w:val="32"/>
     </w:rPr>
   </w:style>
-  <w:style w:styleId="Heading3" w:type="paragraph">
+  <w:style w:type="paragraph" w:styleId="Heading3">
     <w:name w:val="Heading 3"/>
     <w:basedOn w:val="Normal"/>
     <w:next w:val="TextBody"/>
@@ -2772,19 +2983,19 @@
     <w:pPr>
       <w:keepNext w:val="true"/>
       <w:keepLines/>
-      <w:spacing w:after="0" w:before="200"/>
+      <w:spacing w:before="200" w:after="0"/>
       <w:outlineLvl w:val="2"/>
     </w:pPr>
     <w:rPr>
-      <w:rFonts w:ascii="Calibri" w:asciiTheme="majorHAnsi" w:cs="" w:cstheme="majorBidi" w:eastAsia="" w:eastAsiaTheme="majorEastAsia" w:hAnsi="Calibri" w:hAnsiTheme="majorHAnsi"/>
+      <w:rFonts w:ascii="Calibri" w:hAnsi="Calibri" w:eastAsia="" w:cs="" w:asciiTheme="majorHAnsi" w:cstheme="majorBidi" w:eastAsiaTheme="majorEastAsia" w:hAnsiTheme="majorHAnsi"/>
       <w:b/>
       <w:bCs/>
-      <w:color w:themeColor="accent1" w:val="4F81BD"/>
+      <w:color w:val="4F81BD" w:themeColor="accent1"/>
       <w:sz w:val="28"/>
       <w:szCs w:val="28"/>
     </w:rPr>
   </w:style>
-  <w:style w:styleId="Heading4" w:type="paragraph">
+  <w:style w:type="paragraph" w:styleId="Heading4">
     <w:name w:val="Heading 4"/>
     <w:basedOn w:val="Normal"/>
     <w:next w:val="TextBody"/>
@@ -2794,19 +3005,19 @@
     <w:pPr>
       <w:keepNext w:val="true"/>
       <w:keepLines/>
-      <w:spacing w:after="0" w:before="200"/>
+      <w:spacing w:before="200" w:after="0"/>
       <w:outlineLvl w:val="3"/>
     </w:pPr>
     <w:rPr>
-      <w:rFonts w:ascii="Calibri" w:asciiTheme="majorHAnsi" w:cs="" w:cstheme="majorBidi" w:eastAsia="" w:eastAsiaTheme="majorEastAsia" w:hAnsi="Calibri" w:hAnsiTheme="majorHAnsi"/>
+      <w:rFonts w:ascii="Calibri" w:hAnsi="Calibri" w:eastAsia="" w:cs="" w:asciiTheme="majorHAnsi" w:cstheme="majorBidi" w:eastAsiaTheme="majorEastAsia" w:hAnsiTheme="majorHAnsi"/>
       <w:b/>
       <w:bCs/>
-      <w:color w:themeColor="accent1" w:val="4F81BD"/>
+      <w:color w:val="4F81BD" w:themeColor="accent1"/>
       <w:sz w:val="24"/>
       <w:szCs w:val="24"/>
     </w:rPr>
   </w:style>
-  <w:style w:styleId="Heading5" w:type="paragraph">
+  <w:style w:type="paragraph" w:styleId="Heading5">
     <w:name w:val="Heading 5"/>
     <w:basedOn w:val="Normal"/>
     <w:next w:val="TextBody"/>
@@ -2816,19 +3027,19 @@
     <w:pPr>
       <w:keepNext w:val="true"/>
       <w:keepLines/>
-      <w:spacing w:after="0" w:before="200"/>
+      <w:spacing w:before="200" w:after="0"/>
       <w:outlineLvl w:val="4"/>
     </w:pPr>
     <w:rPr>
-      <w:rFonts w:ascii="Calibri" w:asciiTheme="majorHAnsi" w:cs="" w:cstheme="majorBidi" w:eastAsia="" w:eastAsiaTheme="majorEastAsia" w:hAnsi="Calibri" w:hAnsiTheme="majorHAnsi"/>
+      <w:rFonts w:ascii="Calibri" w:hAnsi="Calibri" w:eastAsia="" w:cs="" w:asciiTheme="majorHAnsi" w:cstheme="majorBidi" w:eastAsiaTheme="majorEastAsia" w:hAnsiTheme="majorHAnsi"/>
       <w:i/>
       <w:iCs/>
-      <w:color w:themeColor="accent1" w:val="4F81BD"/>
+      <w:color w:val="4F81BD" w:themeColor="accent1"/>
       <w:sz w:val="24"/>
       <w:szCs w:val="24"/>
     </w:rPr>
   </w:style>
-  <w:style w:styleId="Heading6" w:type="paragraph">
+  <w:style w:type="paragraph" w:styleId="Heading6">
     <w:name w:val="Heading 6"/>
     <w:basedOn w:val="Normal"/>
     <w:next w:val="TextBody"/>
@@ -2838,17 +3049,17 @@
     <w:pPr>
       <w:keepNext w:val="true"/>
       <w:keepLines/>
-      <w:spacing w:after="0" w:before="200"/>
+      <w:spacing w:before="200" w:after="0"/>
       <w:outlineLvl w:val="5"/>
     </w:pPr>
     <w:rPr>
-      <w:rFonts w:ascii="Calibri" w:asciiTheme="majorHAnsi" w:cs="" w:cstheme="majorBidi" w:eastAsia="" w:eastAsiaTheme="majorEastAsia" w:hAnsi="Calibri" w:hAnsiTheme="majorHAnsi"/>
-      <w:color w:themeColor="accent1" w:val="4F81BD"/>
+      <w:rFonts w:ascii="Calibri" w:hAnsi="Calibri" w:eastAsia="" w:cs="" w:asciiTheme="majorHAnsi" w:cstheme="majorBidi" w:eastAsiaTheme="majorEastAsia" w:hAnsiTheme="majorHAnsi"/>
+      <w:color w:val="4F81BD" w:themeColor="accent1"/>
       <w:sz w:val="24"/>
       <w:szCs w:val="24"/>
     </w:rPr>
   </w:style>
-  <w:style w:styleId="Heading7" w:type="paragraph">
+  <w:style w:type="paragraph" w:styleId="Heading7">
     <w:name w:val="Heading 7"/>
     <w:basedOn w:val="Normal"/>
     <w:next w:val="TextBody"/>
@@ -2858,17 +3069,17 @@
     <w:pPr>
       <w:keepNext w:val="true"/>
       <w:keepLines/>
-      <w:spacing w:after="0" w:before="200"/>
+      <w:spacing w:before="200" w:after="0"/>
       <w:outlineLvl w:val="6"/>
     </w:pPr>
     <w:rPr>
-      <w:rFonts w:ascii="Calibri" w:asciiTheme="majorHAnsi" w:cs="" w:cstheme="majorBidi" w:eastAsia="" w:eastAsiaTheme="majorEastAsia" w:hAnsi="Calibri" w:hAnsiTheme="majorHAnsi"/>
-      <w:color w:themeColor="accent1" w:val="4F81BD"/>
+      <w:rFonts w:ascii="Calibri" w:hAnsi="Calibri" w:eastAsia="" w:cs="" w:asciiTheme="majorHAnsi" w:cstheme="majorBidi" w:eastAsiaTheme="majorEastAsia" w:hAnsiTheme="majorHAnsi"/>
+      <w:color w:val="4F81BD" w:themeColor="accent1"/>
       <w:sz w:val="24"/>
       <w:szCs w:val="24"/>
     </w:rPr>
   </w:style>
-  <w:style w:styleId="Heading8" w:type="paragraph">
+  <w:style w:type="paragraph" w:styleId="Heading8">
     <w:name w:val="Heading 8"/>
     <w:basedOn w:val="Normal"/>
     <w:next w:val="TextBody"/>
@@ -2878,17 +3089,17 @@
     <w:pPr>
       <w:keepNext w:val="true"/>
       <w:keepLines/>
-      <w:spacing w:after="0" w:before="200"/>
+      <w:spacing w:before="200" w:after="0"/>
       <w:outlineLvl w:val="7"/>
     </w:pPr>
     <w:rPr>
-      <w:rFonts w:ascii="Calibri" w:asciiTheme="majorHAnsi" w:cs="" w:cstheme="majorBidi" w:eastAsia="" w:eastAsiaTheme="majorEastAsia" w:hAnsi="Calibri" w:hAnsiTheme="majorHAnsi"/>
-      <w:color w:themeColor="accent1" w:val="4F81BD"/>
+      <w:rFonts w:ascii="Calibri" w:hAnsi="Calibri" w:eastAsia="" w:cs="" w:asciiTheme="majorHAnsi" w:cstheme="majorBidi" w:eastAsiaTheme="majorEastAsia" w:hAnsiTheme="majorHAnsi"/>
+      <w:color w:val="4F81BD" w:themeColor="accent1"/>
       <w:sz w:val="24"/>
       <w:szCs w:val="24"/>
     </w:rPr>
   </w:style>
-  <w:style w:styleId="Heading9" w:type="paragraph">
+  <w:style w:type="paragraph" w:styleId="Heading9">
     <w:name w:val="Heading 9"/>
     <w:basedOn w:val="Normal"/>
     <w:next w:val="TextBody"/>
@@ -2898,31 +3109,31 @@
     <w:pPr>
       <w:keepNext w:val="true"/>
       <w:keepLines/>
-      <w:spacing w:after="0" w:before="200"/>
+      <w:spacing w:before="200" w:after="0"/>
       <w:outlineLvl w:val="8"/>
     </w:pPr>
     <w:rPr>
-      <w:rFonts w:ascii="Calibri" w:asciiTheme="majorHAnsi" w:cs="" w:cstheme="majorBidi" w:eastAsia="" w:eastAsiaTheme="majorEastAsia" w:hAnsi="Calibri" w:hAnsiTheme="majorHAnsi"/>
-      <w:color w:themeColor="accent1" w:val="4F81BD"/>
+      <w:rFonts w:ascii="Calibri" w:hAnsi="Calibri" w:eastAsia="" w:cs="" w:asciiTheme="majorHAnsi" w:cstheme="majorBidi" w:eastAsiaTheme="majorEastAsia" w:hAnsiTheme="majorHAnsi"/>
+      <w:color w:val="4F81BD" w:themeColor="accent1"/>
       <w:sz w:val="24"/>
       <w:szCs w:val="24"/>
     </w:rPr>
   </w:style>
-  <w:style w:default="1" w:styleId="DefaultParagraphFont" w:type="character">
+  <w:style w:type="character" w:styleId="DefaultParagraphFont" w:default="1">
     <w:name w:val="Default Paragraph Font"/>
     <w:semiHidden/>
     <w:unhideWhenUsed/>
     <w:qFormat/>
     <w:rPr/>
   </w:style>
-  <w:style w:customStyle="1" w:styleId="BodyTextChar" w:type="character">
+  <w:style w:type="character" w:styleId="BodyTextChar" w:customStyle="1">
     <w:name w:val="Body Text Char"/>
     <w:basedOn w:val="DefaultParagraphFont"/>
     <w:link w:val="BodyText"/>
     <w:qFormat/>
     <w:rPr/>
   </w:style>
-  <w:style w:customStyle="1" w:styleId="VerbatimChar" w:type="character">
+  <w:style w:type="character" w:styleId="VerbatimChar" w:customStyle="1">
     <w:name w:val="Verbatim Char"/>
     <w:basedOn w:val="BodyTextChar"/>
     <w:qFormat/>
@@ -2931,7 +3142,7 @@
       <w:sz w:val="22"/>
     </w:rPr>
   </w:style>
-  <w:style w:styleId="FootnoteCharacters" w:type="character">
+  <w:style w:type="character" w:styleId="FootnoteCharacters">
     <w:name w:val="Footnote Characters"/>
     <w:basedOn w:val="BodyTextChar"/>
     <w:qFormat/>
@@ -2939,67 +3150,67 @@
       <w:vertAlign w:val="superscript"/>
     </w:rPr>
   </w:style>
-  <w:style w:styleId="FootnoteAnchor" w:type="character">
+  <w:style w:type="character" w:styleId="FootnoteAnchor">
     <w:name w:val="Footnote Anchor"/>
     <w:rPr>
       <w:vertAlign w:val="superscript"/>
     </w:rPr>
   </w:style>
-  <w:style w:styleId="InternetLink" w:type="character">
+  <w:style w:type="character" w:styleId="InternetLink">
     <w:name w:val="Hyperlink"/>
     <w:basedOn w:val="BodyTextChar"/>
     <w:rPr>
-      <w:color w:themeColor="accent1" w:val="4F81BD"/>
-    </w:rPr>
-  </w:style>
-  <w:style w:styleId="EndnoteAnchor" w:type="character">
+      <w:color w:val="4F81BD" w:themeColor="accent1"/>
+    </w:rPr>
+  </w:style>
+  <w:style w:type="character" w:styleId="EndnoteAnchor">
     <w:name w:val="Endnote Anchor"/>
     <w:rPr>
       <w:vertAlign w:val="superscript"/>
     </w:rPr>
   </w:style>
-  <w:style w:styleId="EndnoteCharacters" w:type="character">
+  <w:style w:type="character" w:styleId="EndnoteCharacters">
     <w:name w:val="Endnote Characters"/>
     <w:qFormat/>
     <w:rPr/>
   </w:style>
-  <w:style w:styleId="Pagenumber" w:type="character">
+  <w:style w:type="character" w:styleId="Pagenumber">
     <w:name w:val="page number"/>
     <w:basedOn w:val="DefaultParagraphFont"/>
     <w:qFormat/>
     <w:rPr/>
   </w:style>
-  <w:style w:styleId="IndexLink" w:type="character">
+  <w:style w:type="character" w:styleId="IndexLink">
     <w:name w:val="Index Link"/>
     <w:qFormat/>
     <w:rPr/>
   </w:style>
-  <w:style w:styleId="Heading" w:type="paragraph">
+  <w:style w:type="paragraph" w:styleId="Heading">
     <w:name w:val="Heading"/>
     <w:basedOn w:val="Normal"/>
     <w:next w:val="TextBody"/>
     <w:qFormat/>
     <w:pPr>
       <w:keepNext w:val="true"/>
-      <w:spacing w:after="120" w:before="240"/>
-    </w:pPr>
-    <w:rPr>
-      <w:rFonts w:ascii="Liberation Sans" w:cs="Arial Unicode MS" w:eastAsia="PingFang SC" w:hAnsi="Liberation Sans"/>
+      <w:spacing w:before="240" w:after="120"/>
+    </w:pPr>
+    <w:rPr>
+      <w:rFonts w:ascii="Liberation Sans" w:hAnsi="Liberation Sans" w:eastAsia="PingFang SC" w:cs="Arial Unicode MS"/>
       <w:sz w:val="28"/>
       <w:szCs w:val="28"/>
     </w:rPr>
   </w:style>
-  <w:style w:styleId="TextBody" w:type="paragraph">
+  <w:style w:type="paragraph" w:styleId="TextBody">
     <w:name w:val="Body Text"/>
     <w:basedOn w:val="Normal"/>
     <w:link w:val="BodyTextChar"/>
     <w:qFormat/>
     <w:pPr>
-      <w:spacing w:after="180" w:before="180"/>
+      <w:spacing w:before="180" w:after="180"/>
     </w:pPr>
     <w:rPr/>
   </w:style>
-  <w:style w:styleId="List" w:type="paragraph">
+  <w:style w:type="paragraph" w:styleId="List">
     <w:name w:val="List"/>
     <w:basedOn w:val="TextBody"/>
     <w:pPr/>
@@ -3007,19 +3218,19 @@
       <w:rFonts w:cs="Arial Unicode MS"/>
     </w:rPr>
   </w:style>
-  <w:style w:styleId="Caption" w:type="paragraph">
+  <w:style w:type="paragraph" w:styleId="Caption">
     <w:name w:val="Caption"/>
     <w:basedOn w:val="Normal"/>
     <w:link w:val="BodyTextChar"/>
     <w:qFormat/>
     <w:pPr>
-      <w:spacing w:after="120" w:before="0"/>
+      <w:spacing w:before="0" w:after="120"/>
     </w:pPr>
     <w:rPr>
       <w:i/>
     </w:rPr>
   </w:style>
-  <w:style w:styleId="Index" w:type="paragraph">
+  <w:style w:type="paragraph" w:styleId="Index">
     <w:name w:val="Index"/>
     <w:basedOn w:val="Normal"/>
     <w:qFormat/>
@@ -3030,7 +3241,7 @@
       <w:rFonts w:cs="Arial Unicode MS"/>
     </w:rPr>
   </w:style>
-  <w:style w:customStyle="1" w:styleId="FirstParagraph" w:type="paragraph">
+  <w:style w:type="paragraph" w:styleId="FirstParagraph" w:customStyle="1">
     <w:name w:val="First Paragraph"/>
     <w:basedOn w:val="TextBody"/>
     <w:next w:val="TextBody"/>
@@ -3038,16 +3249,16 @@
     <w:pPr/>
     <w:rPr/>
   </w:style>
-  <w:style w:customStyle="1" w:styleId="Compact" w:type="paragraph">
+  <w:style w:type="paragraph" w:styleId="Compact" w:customStyle="1">
     <w:name w:val="Compact"/>
     <w:basedOn w:val="TextBody"/>
     <w:qFormat/>
     <w:pPr>
-      <w:spacing w:after="36" w:before="36"/>
+      <w:spacing w:before="36" w:after="36"/>
     </w:pPr>
     <w:rPr/>
   </w:style>
-  <w:style w:styleId="Title" w:type="paragraph">
+  <w:style w:type="paragraph" w:styleId="Title">
     <w:name w:val="Title"/>
     <w:basedOn w:val="Normal"/>
     <w:next w:val="TextBody"/>
@@ -3055,19 +3266,19 @@
     <w:pPr>
       <w:keepNext w:val="true"/>
       <w:keepLines/>
-      <w:spacing w:after="240" w:before="480"/>
+      <w:spacing w:before="480" w:after="240"/>
       <w:jc w:val="center"/>
     </w:pPr>
     <w:rPr>
-      <w:rFonts w:ascii="Calibri" w:asciiTheme="majorHAnsi" w:cs="" w:cstheme="majorBidi" w:eastAsia="" w:eastAsiaTheme="majorEastAsia" w:hAnsi="Calibri" w:hAnsiTheme="majorHAnsi"/>
+      <w:rFonts w:ascii="Calibri" w:hAnsi="Calibri" w:eastAsia="" w:cs="" w:asciiTheme="majorHAnsi" w:cstheme="majorBidi" w:eastAsiaTheme="majorEastAsia" w:hAnsiTheme="majorHAnsi"/>
       <w:b/>
       <w:bCs/>
-      <w:color w:themeColor="accent1" w:themeShade="b5" w:val="345A8A"/>
+      <w:color w:val="345A8A" w:themeColor="accent1" w:themeShade="b5"/>
       <w:sz w:val="36"/>
       <w:szCs w:val="36"/>
     </w:rPr>
   </w:style>
-  <w:style w:styleId="Subtitle" w:type="paragraph">
+  <w:style w:type="paragraph" w:styleId="Subtitle">
     <w:name w:val="Subtitle"/>
     <w:basedOn w:val="Title"/>
     <w:next w:val="TextBody"/>
@@ -3075,7 +3286,7 @@
     <w:pPr>
       <w:keepNext w:val="true"/>
       <w:keepLines/>
-      <w:spacing w:after="240" w:before="240"/>
+      <w:spacing w:before="240" w:after="240"/>
       <w:jc w:val="center"/>
     </w:pPr>
     <w:rPr>
@@ -3083,7 +3294,7 @@
       <w:szCs w:val="30"/>
     </w:rPr>
   </w:style>
-  <w:style w:customStyle="1" w:styleId="Author" w:type="paragraph">
+  <w:style w:type="paragraph" w:styleId="Author" w:customStyle="1">
     <w:name w:val="Author"/>
     <w:next w:val="TextBody"/>
     <w:qFormat/>
@@ -3093,19 +3304,19 @@
       <w:widowControl/>
       <w:suppressAutoHyphens w:val="true"/>
       <w:bidi w:val="0"/>
-      <w:spacing w:after="200" w:before="0"/>
+      <w:spacing w:before="0" w:after="200"/>
       <w:jc w:val="center"/>
     </w:pPr>
     <w:rPr>
-      <w:rFonts w:ascii="Cambria" w:asciiTheme="minorHAnsi" w:cs="" w:cstheme="minorBidi" w:eastAsia="Cambria" w:eastAsiaTheme="minorHAnsi" w:hAnsi="Cambria" w:hAnsiTheme="minorHAnsi"/>
+      <w:rFonts w:ascii="Cambria" w:hAnsi="Cambria" w:eastAsia="Cambria" w:cs="" w:asciiTheme="minorHAnsi" w:cstheme="minorBidi" w:eastAsiaTheme="minorHAnsi" w:hAnsiTheme="minorHAnsi"/>
       <w:color w:val="auto"/>
       <w:kern w:val="0"/>
       <w:sz w:val="24"/>
       <w:szCs w:val="24"/>
-      <w:lang w:bidi="ar-SA" w:eastAsia="en-US" w:val="en-US"/>
-    </w:rPr>
-  </w:style>
-  <w:style w:styleId="Date" w:type="paragraph">
+      <w:lang w:val="en-US" w:eastAsia="en-US" w:bidi="ar-SA"/>
+    </w:rPr>
+  </w:style>
+  <w:style w:type="paragraph" w:styleId="Date">
     <w:name w:val="Date"/>
     <w:next w:val="TextBody"/>
     <w:qFormat/>
@@ -3115,19 +3326,19 @@
       <w:widowControl/>
       <w:suppressAutoHyphens w:val="true"/>
       <w:bidi w:val="0"/>
-      <w:spacing w:after="200" w:before="0"/>
+      <w:spacing w:before="0" w:after="200"/>
       <w:jc w:val="center"/>
     </w:pPr>
     <w:rPr>
-      <w:rFonts w:ascii="Cambria" w:asciiTheme="minorHAnsi" w:cs="" w:cstheme="minorBidi" w:eastAsia="Cambria" w:eastAsiaTheme="minorHAnsi" w:hAnsi="Cambria" w:hAnsiTheme="minorHAnsi"/>
+      <w:rFonts w:ascii="Cambria" w:hAnsi="Cambria" w:eastAsia="Cambria" w:cs="" w:asciiTheme="minorHAnsi" w:cstheme="minorBidi" w:eastAsiaTheme="minorHAnsi" w:hAnsiTheme="minorHAnsi"/>
       <w:color w:val="auto"/>
       <w:kern w:val="0"/>
       <w:sz w:val="24"/>
       <w:szCs w:val="24"/>
-      <w:lang w:bidi="ar-SA" w:eastAsia="en-US" w:val="en-US"/>
-    </w:rPr>
-  </w:style>
-  <w:style w:customStyle="1" w:styleId="Abstract" w:type="paragraph">
+      <w:lang w:val="en-US" w:eastAsia="en-US" w:bidi="ar-SA"/>
+    </w:rPr>
+  </w:style>
+  <w:style w:type="paragraph" w:styleId="Abstract" w:customStyle="1">
     <w:name w:val="Abstract"/>
     <w:basedOn w:val="Normal"/>
     <w:next w:val="TextBody"/>
@@ -3135,21 +3346,21 @@
     <w:pPr>
       <w:keepNext w:val="true"/>
       <w:keepLines/>
-      <w:spacing w:after="300" w:before="300"/>
+      <w:spacing w:before="300" w:after="300"/>
     </w:pPr>
     <w:rPr>
       <w:sz w:val="20"/>
       <w:szCs w:val="20"/>
     </w:rPr>
   </w:style>
-  <w:style w:styleId="Bibliography" w:type="paragraph">
+  <w:style w:type="paragraph" w:styleId="Bibliography">
     <w:name w:val="Bibliography"/>
     <w:basedOn w:val="Normal"/>
     <w:qFormat/>
     <w:pPr/>
     <w:rPr/>
   </w:style>
-  <w:style w:styleId="BlockText" w:type="paragraph">
+  <w:style w:type="paragraph" w:styleId="BlockText">
     <w:name w:val="Block Text"/>
     <w:basedOn w:val="TextBody"/>
     <w:next w:val="TextBody"/>
@@ -3157,17 +3368,17 @@
     <w:unhideWhenUsed/>
     <w:qFormat/>
     <w:pPr>
-      <w:spacing w:after="100" w:before="100"/>
+      <w:spacing w:before="100" w:after="100"/>
       <w:ind w:hanging="0"/>
     </w:pPr>
     <w:rPr>
-      <w:rFonts w:ascii="Calibri" w:asciiTheme="majorHAnsi" w:cs="" w:cstheme="majorBidi" w:eastAsia="" w:eastAsiaTheme="majorEastAsia" w:hAnsi="Calibri" w:hAnsiTheme="majorHAnsi"/>
+      <w:rFonts w:ascii="Calibri" w:hAnsi="Calibri" w:eastAsia="" w:cs="" w:asciiTheme="majorHAnsi" w:cstheme="majorBidi" w:eastAsiaTheme="majorEastAsia" w:hAnsiTheme="majorHAnsi"/>
       <w:bCs/>
       <w:sz w:val="20"/>
       <w:szCs w:val="20"/>
     </w:rPr>
   </w:style>
-  <w:style w:styleId="Footnote" w:type="paragraph">
+  <w:style w:type="paragraph" w:styleId="Footnote">
     <w:name w:val="Footnote Text"/>
     <w:basedOn w:val="Normal"/>
     <w:uiPriority w:val="9"/>
@@ -3176,7 +3387,7 @@
     <w:pPr/>
     <w:rPr/>
   </w:style>
-  <w:style w:customStyle="1" w:styleId="DefinitionTerm" w:type="paragraph">
+  <w:style w:type="paragraph" w:styleId="DefinitionTerm" w:customStyle="1">
     <w:name w:val="Definition Term"/>
     <w:basedOn w:val="Normal"/>
     <w:next w:val="Definition"/>
@@ -3184,20 +3395,20 @@
     <w:pPr>
       <w:keepNext w:val="true"/>
       <w:keepLines/>
-      <w:spacing w:after="0" w:before="0"/>
+      <w:spacing w:before="0" w:after="0"/>
     </w:pPr>
     <w:rPr>
       <w:b/>
     </w:rPr>
   </w:style>
-  <w:style w:customStyle="1" w:styleId="Definition" w:type="paragraph">
+  <w:style w:type="paragraph" w:styleId="Definition" w:customStyle="1">
     <w:name w:val="Definition"/>
     <w:basedOn w:val="Normal"/>
     <w:qFormat/>
     <w:pPr/>
     <w:rPr/>
   </w:style>
-  <w:style w:customStyle="1" w:styleId="TableCaption" w:type="paragraph">
+  <w:style w:type="paragraph" w:styleId="TableCaption" w:customStyle="1">
     <w:name w:val="Table Caption"/>
     <w:basedOn w:val="Caption"/>
     <w:qFormat/>
@@ -3206,21 +3417,21 @@
     </w:pPr>
     <w:rPr/>
   </w:style>
-  <w:style w:customStyle="1" w:styleId="ImageCaption" w:type="paragraph">
+  <w:style w:type="paragraph" w:styleId="ImageCaption" w:customStyle="1">
     <w:name w:val="Image Caption"/>
     <w:basedOn w:val="Caption"/>
     <w:qFormat/>
     <w:pPr/>
     <w:rPr/>
   </w:style>
-  <w:style w:customStyle="1" w:styleId="Figure" w:type="paragraph">
+  <w:style w:type="paragraph" w:styleId="Figure" w:customStyle="1">
     <w:name w:val="Figure"/>
     <w:basedOn w:val="Normal"/>
     <w:qFormat/>
     <w:pPr/>
     <w:rPr/>
   </w:style>
-  <w:style w:customStyle="1" w:styleId="CaptionedFigure" w:type="paragraph">
+  <w:style w:type="paragraph" w:styleId="CaptionedFigure" w:customStyle="1">
     <w:name w:val="Captioned Figure"/>
     <w:basedOn w:val="Figure"/>
     <w:qFormat/>
@@ -3229,7 +3440,7 @@
     </w:pPr>
     <w:rPr/>
   </w:style>
-  <w:style w:styleId="TOCHeading" w:type="paragraph">
+  <w:style w:type="paragraph" w:styleId="TOCHeading">
     <w:name w:val="TOC Heading"/>
     <w:basedOn w:val="Heading1"/>
     <w:next w:val="TextBody"/>
@@ -3237,30 +3448,30 @@
     <w:unhideWhenUsed/>
     <w:qFormat/>
     <w:pPr>
-      <w:spacing w:after="0" w:before="240" w:line="259" w:lineRule="auto"/>
-    </w:pPr>
-    <w:rPr>
-      <w:rFonts w:ascii="Calibri" w:asciiTheme="majorHAnsi" w:cs="" w:cstheme="majorBidi" w:eastAsia="" w:eastAsiaTheme="majorEastAsia" w:hAnsi="Calibri" w:hAnsiTheme="majorHAnsi"/>
+      <w:spacing w:lineRule="auto" w:line="259" w:before="240" w:after="0"/>
+    </w:pPr>
+    <w:rPr>
+      <w:rFonts w:ascii="Calibri" w:hAnsi="Calibri" w:eastAsia="" w:cs="" w:asciiTheme="majorHAnsi" w:cstheme="majorBidi" w:eastAsiaTheme="majorEastAsia" w:hAnsiTheme="majorHAnsi"/>
       <w:b w:val="false"/>
       <w:bCs w:val="false"/>
-      <w:color w:themeColor="accent1" w:themeShade="bf" w:val="365F91"/>
-    </w:rPr>
-  </w:style>
-  <w:style w:styleId="HeaderandFooter" w:type="paragraph">
+      <w:color w:val="365F91" w:themeColor="accent1" w:themeShade="bf"/>
+    </w:rPr>
+  </w:style>
+  <w:style w:type="paragraph" w:styleId="HeaderandFooter">
     <w:name w:val="Header and Footer"/>
     <w:basedOn w:val="Normal"/>
     <w:qFormat/>
     <w:pPr>
       <w:suppressLineNumbers/>
       <w:tabs>
-        <w:tab w:pos="720" w:val="clear"/>
-        <w:tab w:leader="none" w:pos="4680" w:val="center"/>
-        <w:tab w:leader="none" w:pos="9360" w:val="right"/>
+        <w:tab w:val="clear" w:pos="720"/>
+        <w:tab w:val="center" w:pos="4680" w:leader="none"/>
+        <w:tab w:val="right" w:pos="9360" w:leader="none"/>
       </w:tabs>
     </w:pPr>
     <w:rPr/>
   </w:style>
-  <w:style w:styleId="Header" w:type="paragraph">
+  <w:style w:type="paragraph" w:styleId="Header">
     <w:name w:val="Header"/>
     <w:basedOn w:val="HeaderandFooter"/>
     <w:pPr>
@@ -3268,7 +3479,7 @@
     </w:pPr>
     <w:rPr/>
   </w:style>
-  <w:style w:styleId="Footer" w:type="paragraph">
+  <w:style w:type="paragraph" w:styleId="Footer">
     <w:name w:val="Footer"/>
     <w:basedOn w:val="HeaderandFooter"/>
     <w:pPr>
@@ -3276,12 +3487,12 @@
     </w:pPr>
     <w:rPr/>
   </w:style>
-  <w:style w:styleId="IndexHeading" w:type="paragraph">
+  <w:style w:type="paragraph" w:styleId="IndexHeading">
     <w:name w:val="Index Heading"/>
     <w:basedOn w:val="Heading"/>
     <w:pPr>
       <w:suppressLineNumbers/>
-      <w:ind w:hanging="0" w:left="0"/>
+      <w:ind w:left="0" w:hanging="0"/>
     </w:pPr>
     <w:rPr>
       <w:b/>
@@ -3290,13 +3501,13 @@
       <w:szCs w:val="32"/>
     </w:rPr>
   </w:style>
-  <w:style w:styleId="TOAHeading" w:type="paragraph">
+  <w:style w:type="paragraph" w:styleId="TOAHeading">
     <w:name w:val="TOA Heading"/>
     <w:basedOn w:val="IndexHeading"/>
     <w:qFormat/>
     <w:pPr>
       <w:suppressLineNumbers/>
-      <w:ind w:hanging="0" w:left="0"/>
+      <w:ind w:left="0" w:hanging="0"/>
     </w:pPr>
     <w:rPr>
       <w:b/>
@@ -3305,115 +3516,115 @@
       <w:szCs w:val="32"/>
     </w:rPr>
   </w:style>
-  <w:style w:styleId="Contents1" w:type="paragraph">
+  <w:style w:type="paragraph" w:styleId="Contents1">
     <w:name w:val="TOC 1"/>
     <w:basedOn w:val="Index"/>
     <w:pPr>
       <w:tabs>
-        <w:tab w:pos="720" w:val="clear"/>
-        <w:tab w:leader="dot" w:pos="9360" w:val="right"/>
+        <w:tab w:val="clear" w:pos="720"/>
+        <w:tab w:val="right" w:pos="9360" w:leader="dot"/>
       </w:tabs>
-      <w:ind w:hanging="0" w:left="0"/>
+      <w:ind w:left="0" w:hanging="0"/>
     </w:pPr>
     <w:rPr/>
   </w:style>
-  <w:style w:styleId="Contents2" w:type="paragraph">
+  <w:style w:type="paragraph" w:styleId="Contents2">
     <w:name w:val="TOC 2"/>
     <w:basedOn w:val="Index"/>
     <w:pPr>
       <w:tabs>
-        <w:tab w:pos="720" w:val="clear"/>
-        <w:tab w:leader="dot" w:pos="9077" w:val="right"/>
+        <w:tab w:val="clear" w:pos="720"/>
+        <w:tab w:val="right" w:pos="9077" w:leader="dot"/>
       </w:tabs>
-      <w:ind w:hanging="0" w:left="283"/>
+      <w:ind w:left="283" w:hanging="0"/>
     </w:pPr>
     <w:rPr/>
   </w:style>
-  <w:style w:styleId="Contents3" w:type="paragraph">
+  <w:style w:type="paragraph" w:styleId="Contents3">
     <w:name w:val="TOC 3"/>
     <w:basedOn w:val="Index"/>
     <w:pPr>
       <w:tabs>
-        <w:tab w:pos="720" w:val="clear"/>
-        <w:tab w:leader="dot" w:pos="8794" w:val="right"/>
+        <w:tab w:val="clear" w:pos="720"/>
+        <w:tab w:val="right" w:pos="8794" w:leader="dot"/>
       </w:tabs>
-      <w:ind w:hanging="0" w:left="566"/>
+      <w:ind w:left="566" w:hanging="0"/>
     </w:pPr>
     <w:rPr/>
   </w:style>
-  <w:style w:styleId="Contents4" w:type="paragraph">
+  <w:style w:type="paragraph" w:styleId="Contents4">
     <w:name w:val="TOC 4"/>
     <w:basedOn w:val="Index"/>
     <w:pPr>
       <w:tabs>
-        <w:tab w:pos="720" w:val="clear"/>
-        <w:tab w:leader="dot" w:pos="8511" w:val="right"/>
+        <w:tab w:val="clear" w:pos="720"/>
+        <w:tab w:val="right" w:pos="8511" w:leader="dot"/>
       </w:tabs>
-      <w:ind w:hanging="0" w:left="849"/>
+      <w:ind w:left="849" w:hanging="0"/>
     </w:pPr>
     <w:rPr/>
   </w:style>
-  <w:style w:styleId="Contents5" w:type="paragraph">
+  <w:style w:type="paragraph" w:styleId="Contents5">
     <w:name w:val="TOC 5"/>
     <w:basedOn w:val="Index"/>
     <w:pPr>
       <w:tabs>
-        <w:tab w:pos="720" w:val="clear"/>
-        <w:tab w:leader="dot" w:pos="8228" w:val="right"/>
+        <w:tab w:val="clear" w:pos="720"/>
+        <w:tab w:val="right" w:pos="8228" w:leader="dot"/>
       </w:tabs>
-      <w:ind w:hanging="0" w:left="1132"/>
+      <w:ind w:left="1132" w:hanging="0"/>
     </w:pPr>
     <w:rPr/>
   </w:style>
-  <w:style w:styleId="Contents6" w:type="paragraph">
+  <w:style w:type="paragraph" w:styleId="Contents6">
     <w:name w:val="TOC 6"/>
     <w:basedOn w:val="Index"/>
     <w:pPr>
       <w:tabs>
-        <w:tab w:pos="720" w:val="clear"/>
-        <w:tab w:leader="dot" w:pos="7945" w:val="right"/>
+        <w:tab w:val="clear" w:pos="720"/>
+        <w:tab w:val="right" w:pos="7945" w:leader="dot"/>
       </w:tabs>
-      <w:ind w:hanging="0" w:left="1415"/>
+      <w:ind w:left="1415" w:hanging="0"/>
     </w:pPr>
     <w:rPr/>
   </w:style>
-  <w:style w:styleId="Contents7" w:type="paragraph">
+  <w:style w:type="paragraph" w:styleId="Contents7">
     <w:name w:val="TOC 7"/>
     <w:basedOn w:val="Index"/>
     <w:pPr>
       <w:tabs>
-        <w:tab w:pos="720" w:val="clear"/>
-        <w:tab w:leader="dot" w:pos="7662" w:val="right"/>
+        <w:tab w:val="clear" w:pos="720"/>
+        <w:tab w:val="right" w:pos="7662" w:leader="dot"/>
       </w:tabs>
-      <w:ind w:hanging="0" w:left="1698"/>
+      <w:ind w:left="1698" w:hanging="0"/>
     </w:pPr>
     <w:rPr/>
   </w:style>
-  <w:style w:styleId="Contents8" w:type="paragraph">
+  <w:style w:type="paragraph" w:styleId="Contents8">
     <w:name w:val="TOC 8"/>
     <w:basedOn w:val="Index"/>
     <w:pPr>
       <w:tabs>
-        <w:tab w:pos="720" w:val="clear"/>
-        <w:tab w:leader="dot" w:pos="7379" w:val="right"/>
+        <w:tab w:val="clear" w:pos="720"/>
+        <w:tab w:val="right" w:pos="7379" w:leader="dot"/>
       </w:tabs>
-      <w:ind w:hanging="0" w:left="1981"/>
+      <w:ind w:left="1981" w:hanging="0"/>
     </w:pPr>
     <w:rPr/>
   </w:style>
-  <w:style w:styleId="Contents9" w:type="paragraph">
+  <w:style w:type="paragraph" w:styleId="Contents9">
     <w:name w:val="TOC 9"/>
     <w:basedOn w:val="Index"/>
     <w:pPr>
       <w:tabs>
-        <w:tab w:pos="720" w:val="clear"/>
-        <w:tab w:leader="dot" w:pos="7096" w:val="right"/>
+        <w:tab w:val="clear" w:pos="720"/>
+        <w:tab w:val="right" w:pos="7096" w:leader="dot"/>
       </w:tabs>
-      <w:ind w:hanging="0" w:left="2264"/>
+      <w:ind w:left="2264" w:hanging="0"/>
     </w:pPr>
     <w:rPr/>
   </w:style>
-  <w:style w:default="1" w:styleId="Table" w:type="table">
+  <w:style w:type="table" w:default="1" w:styleId="Table">
     <w:name w:val="Table"/>
     <w:basedOn w:val="TableNormal"/>
     <w:semiHidden/>
@@ -3421,10 +3632,10 @@
     <w:qFormat/>
     <w:tblPr>
       <w:tblCellMar>
-        <w:top w:type="dxa" w:w="0"/>
-        <w:left w:type="dxa" w:w="108"/>
-        <w:bottom w:type="dxa" w:w="0"/>
-        <w:right w:type="dxa" w:w="108"/>
+        <w:top w:w="0" w:type="dxa"/>
+        <w:left w:w="108" w:type="dxa"/>
+        <w:bottom w:w="0" w:type="dxa"/>
+        <w:right w:w="108" w:type="dxa"/>
       </w:tblCellMar>
     </w:tblPr>
   </w:style>
@@ -3517,10 +3728,7 @@
   <w:style w:type="character" w:customStyle="1" w:styleId="ImportTok">
     <w:name w:val="ImportTok"/>
     <w:basedOn w:val="VerbatimChar"/>
-    <w:rPr>
-      <w:color w:val="008000"/>
-      <w:b/>
-    </w:rPr>
+    <w:rPr/>
   </w:style>
   <w:style w:type="character" w:customStyle="1" w:styleId="CommentTok">
     <w:name w:val="CommentTok"/>
@@ -3595,9 +3803,7 @@
   <w:style w:type="character" w:customStyle="1" w:styleId="BuiltInTok">
     <w:name w:val="BuiltInTok"/>
     <w:basedOn w:val="VerbatimChar"/>
-    <w:rPr>
-      <w:color w:val="008000"/>
-    </w:rPr>
+    <w:rPr/>
   </w:style>
   <w:style w:type="character" w:customStyle="1" w:styleId="ExtensionTok">
     <w:name w:val="ExtensionTok"/>
